--- a/docs/phrases/Фразы.docx
+++ b/docs/phrases/Фразы.docx
@@ -2,528 +2,6 @@
 <file path=word/document.xml><?xml version="1.0" encoding="utf-8"?>
 <w:document xmlns:o="urn:schemas-microsoft-com:office:office" xmlns:r="http://schemas.openxmlformats.org/officeDocument/2006/relationships" xmlns:v="urn:schemas-microsoft-com:vml" xmlns:w="http://schemas.openxmlformats.org/wordprocessingml/2006/main" xmlns:w10="urn:schemas-microsoft-com:office:word" xmlns:wp="http://schemas.openxmlformats.org/drawingml/2006/wordprocessingDrawing">
   <w:body>
-    <w:p>
-      <w:pPr>
-        <w:pStyle w:val="style21"/>
-      </w:pPr>
-      <w:r>
-        <w:rPr>
-          <w:b/>
-          <w:bCs/>
-        </w:rPr>
-        <w:t>Действие: Сражение с монстром :: Герой забрал добычу событие</w:t>
-      </w:r>
-    </w:p>
-    <w:p>
-      <w:pPr>
-        <w:pStyle w:val="style21"/>
-      </w:pPr>
-      <w:r>
-        <w:rPr/>
-      </w:r>
-    </w:p>
-    <w:p>
-      <w:pPr>
-        <w:pStyle w:val="style21"/>
-      </w:pPr>
-      <w:r>
-        <w:rPr/>
-        <w:t>О, &lt;предмет&gt;! Пригодится.</w:t>
-      </w:r>
-    </w:p>
-    <w:p>
-      <w:pPr>
-        <w:pStyle w:val="style21"/>
-      </w:pPr>
-      <w:r>
-        <w:rPr/>
-        <w:t>Отлично, &lt;предмет&gt;! Доволочь до города, там можно будет продать.</w:t>
-      </w:r>
-    </w:p>
-    <w:p>
-      <w:pPr>
-        <w:pStyle w:val="style21"/>
-      </w:pPr>
-      <w:r>
-        <w:rPr/>
-        <w:t>&lt;предмет&gt;? В рюкзак! В хозяйстве пригодится.</w:t>
-      </w:r>
-    </w:p>
-    <w:p>
-      <w:pPr>
-        <w:pStyle w:val="style21"/>
-      </w:pPr>
-      <w:r>
-        <w:rPr/>
-        <w:t>Не густо, всего лишь &lt;предмет&gt;, но хоть что-то.</w:t>
-      </w:r>
-    </w:p>
-    <w:p>
-      <w:pPr>
-        <w:pStyle w:val="style21"/>
-      </w:pPr>
-      <w:r>
-        <w:rPr/>
-        <w:t>Нет лучшего места для &lt;предмета&gt;, чем мой рюкзак.</w:t>
-      </w:r>
-    </w:p>
-    <w:p>
-      <w:pPr>
-        <w:pStyle w:val="style21"/>
-      </w:pPr>
-      <w:r>
-        <w:rPr/>
-        <w:t>Воровато оглядываясь по сторонам, &lt;герой&gt; запихивает в рюкзак &lt;предмет&gt;.</w:t>
-      </w:r>
-    </w:p>
-    <w:p>
-      <w:pPr>
-        <w:pStyle w:val="style21"/>
-      </w:pPr>
-      <w:r>
-        <w:rPr/>
-        <w:t>Пришёл, увидел, победил, забрал &lt;предмет&gt;!</w:t>
-      </w:r>
-    </w:p>
-    <w:p>
-      <w:pPr>
-        <w:pStyle w:val="style21"/>
-      </w:pPr>
-      <w:r>
-        <w:rPr/>
-        <w:t>&lt;предмет&gt; ложится в рюкзак, как родной.</w:t>
-      </w:r>
-    </w:p>
-    <w:p>
-      <w:pPr>
-        <w:pStyle w:val="style21"/>
-      </w:pPr>
-      <w:r>
-        <w:rPr/>
-        <w:t>Один из лучших экземпляров &lt;предмета&gt;, и победитель забирает его по праву.</w:t>
-      </w:r>
-    </w:p>
-    <w:p>
-      <w:pPr>
-        <w:pStyle w:val="style21"/>
-      </w:pPr>
-      <w:r>
-        <w:rPr/>
-        <w:t>Чистая победа, грязный &lt;предмет&gt;.</w:t>
-      </w:r>
-    </w:p>
-    <w:p>
-      <w:pPr>
-        <w:pStyle w:val="style21"/>
-      </w:pPr>
-      <w:r>
-        <w:rPr/>
-        <w:t>Вытерев &lt;предмет&gt; о траву, &lt;герой&gt; упаковывает добычу в рюкзак.</w:t>
-      </w:r>
-    </w:p>
-    <w:p>
-      <w:pPr>
-        <w:pStyle w:val="style21"/>
-      </w:pPr>
-      <w:r>
-        <w:rPr/>
-        <w:t>Вроде бы всего лишь &lt;предмет&gt;, а приятно.</w:t>
-      </w:r>
-    </w:p>
-    <w:p>
-      <w:pPr>
-        <w:pStyle w:val="style21"/>
-      </w:pPr>
-      <w:r>
-        <w:rPr/>
-        <w:t>Что тут у нас? &lt;предмет&gt;! Не плохо.</w:t>
-      </w:r>
-    </w:p>
-    <w:p>
-      <w:pPr>
-        <w:pStyle w:val="style21"/>
-      </w:pPr>
-      <w:r>
-        <w:rPr/>
-        <w:t>&lt;предмет&gt;! Всё в дом, всё в дом!</w:t>
-      </w:r>
-    </w:p>
-    <w:p>
-      <w:pPr>
-        <w:pStyle w:val="style21"/>
-      </w:pPr>
-      <w:r>
-        <w:rPr/>
-        <w:t>Хм… Не мешок бриллиантов, но &lt;предмет&gt; с &lt;монстра&gt; то же ни чего.</w:t>
-      </w:r>
-    </w:p>
-    <w:p>
-      <w:pPr>
-        <w:pStyle w:val="style21"/>
-      </w:pPr>
-      <w:r>
-        <w:rPr/>
-        <w:t>&lt;предмет&gt;. А что ещё взять с &lt;монстра&gt;?</w:t>
-      </w:r>
-    </w:p>
-    <w:p>
-      <w:pPr>
-        <w:pStyle w:val="style21"/>
-      </w:pPr>
-      <w:r>
-        <w:rPr/>
-        <w:t>С [паршивого] &lt;монстра&gt; хоть &lt;предмета&gt; клок. А, там про овцу и шерсть…</w:t>
-      </w:r>
-    </w:p>
-    <w:p>
-      <w:pPr>
-        <w:pStyle w:val="style21"/>
-      </w:pPr>
-      <w:r>
-        <w:rPr/>
-        <w:t>Древняя мудрость гласит: &lt;предмет&gt; в рюкзак, авантюристу приятней. Нет, баба свозу… авантюристу легче?..</w:t>
-      </w:r>
-    </w:p>
-    <w:p>
-      <w:pPr>
-        <w:pStyle w:val="style21"/>
-      </w:pPr>
-      <w:r>
-        <w:rPr/>
-        <w:t>И главный приз сегодня - &lt;предмет&gt;!</w:t>
-      </w:r>
-    </w:p>
-    <w:p>
-      <w:pPr>
-        <w:pStyle w:val="style21"/>
-      </w:pPr>
-      <w:r>
-        <w:rPr/>
-        <w:t>Что с &lt;монстра&gt; взять, кроме &lt;предмета&gt;?</w:t>
-      </w:r>
-    </w:p>
-    <w:p>
-      <w:pPr>
-        <w:pStyle w:val="style21"/>
-      </w:pPr>
-      <w:r>
-        <w:rPr/>
-        <w:t>[Мёртвый] &lt;монстр&gt; на первое, сладкое чувство победы на второе, и &lt;предмет&gt; на десерт.</w:t>
-      </w:r>
-    </w:p>
-    <w:p>
-      <w:pPr>
-        <w:pStyle w:val="style21"/>
-      </w:pPr>
-      <w:r>
-        <w:rPr/>
-        <w:t>Хороший враг – мёртвый враг, а [хороший] &lt;предмет&gt; - &lt;предмет&gt;  в рюкзаке.</w:t>
-      </w:r>
-    </w:p>
-    <w:p>
-      <w:pPr>
-        <w:pStyle w:val="style21"/>
-      </w:pPr>
-      <w:r>
-        <w:rPr/>
-        <w:t>Так себе &lt;предмет&gt;, но не бросать же.</w:t>
-      </w:r>
-    </w:p>
-    <w:p>
-      <w:pPr>
-        <w:pStyle w:val="style21"/>
-      </w:pPr>
-      <w:r>
-        <w:rPr/>
-        <w:t>Вот это я понимаю! &lt;предмет&gt;! То что надо!</w:t>
-      </w:r>
-    </w:p>
-    <w:p>
-      <w:pPr>
-        <w:pStyle w:val="style21"/>
-      </w:pPr>
-      <w:r>
-        <w:rPr/>
-        <w:t>Покойся с миром, &lt;монстр&gt;, &lt;предмет&gt; будет о тебе напоминать.</w:t>
-      </w:r>
-    </w:p>
-    <w:p>
-      <w:pPr>
-        <w:pStyle w:val="style21"/>
-      </w:pPr>
-      <w:r>
-        <w:rPr/>
-        <w:t>Миру будет тебя не хватать, &lt;монстр&gt;, лишь &lt;предмет&gt; сможет утешить авантюриста.</w:t>
-      </w:r>
-    </w:p>
-    <w:p>
-      <w:pPr>
-        <w:pStyle w:val="style21"/>
-      </w:pPr>
-      <w:r>
-        <w:rPr/>
-        <w:t>&lt;предмет&gt; воняет даже сильнее, чем грязный &lt;монстр&gt;, но &lt;герой&gt; не из брезгливых.</w:t>
-      </w:r>
-    </w:p>
-    <w:p>
-      <w:pPr>
-        <w:pStyle w:val="style21"/>
-      </w:pPr>
-      <w:r>
-        <w:rPr/>
-        <w:t>&lt;герой&gt; морщит нос, но вытирает дурно пахнущий &lt;предмет&gt; и запихивает в рюкзак.</w:t>
-      </w:r>
-    </w:p>
-    <w:p>
-      <w:pPr>
-        <w:pStyle w:val="style21"/>
-      </w:pPr>
-      <w:r>
-        <w:rPr/>
-      </w:r>
-    </w:p>
-    <w:p>
-      <w:pPr>
-        <w:pStyle w:val="style21"/>
-      </w:pPr>
-      <w:r>
-        <w:rPr/>
-      </w:r>
-    </w:p>
-    <w:p>
-      <w:pPr>
-        <w:pStyle w:val="style21"/>
-      </w:pPr>
-      <w:r>
-        <w:rPr>
-          <w:b/>
-          <w:bCs/>
-        </w:rPr>
-        <w:t>Действие: Сражение с монстром :: Герой убит событие</w:t>
-      </w:r>
-    </w:p>
-    <w:p>
-      <w:pPr>
-        <w:pStyle w:val="style21"/>
-      </w:pPr>
-      <w:r>
-        <w:rPr/>
-      </w:r>
-    </w:p>
-    <w:p>
-      <w:pPr>
-        <w:pStyle w:val="style21"/>
-      </w:pPr>
-      <w:r>
-        <w:rPr/>
-        <w:t>Финт, отскок!.. А-а дьявол!.. Нога героя предательски подворачивается, и &lt;монстр&gt;, отлично используя момент, наносит финальный удар.</w:t>
-      </w:r>
-    </w:p>
-    <w:p>
-      <w:pPr>
-        <w:pStyle w:val="style21"/>
-      </w:pPr>
-      <w:r>
-        <w:rPr/>
-        <w:t>Захрипев, &lt;герой&gt; падает и скребёт землю.</w:t>
-      </w:r>
-    </w:p>
-    <w:p>
-      <w:pPr>
-        <w:pStyle w:val="style21"/>
-      </w:pPr>
-      <w:r>
-        <w:rPr/>
-        <w:t>Тело погибшего героя подёргивает в судороге левой ногой. &lt;монстр&gt; оказался быстрее.</w:t>
-      </w:r>
-    </w:p>
-    <w:p>
-      <w:pPr>
-        <w:pStyle w:val="style21"/>
-      </w:pPr>
-      <w:r>
-        <w:rPr/>
-        <w:t>«Проклятье!»: [подумал] &lt;герой&gt;, заваливаясь на бок. Победа за &lt;монстром&gt;.</w:t>
-      </w:r>
-    </w:p>
-    <w:p>
-      <w:pPr>
-        <w:pStyle w:val="style21"/>
-      </w:pPr>
-      <w:r>
-        <w:rPr/>
-        <w:t>&lt;монстр&gt; проводит атаку… Тихий омут заволакивает разум, и &lt;герой&gt; уже не чувствует удар затылком об землю.</w:t>
-      </w:r>
-    </w:p>
-    <w:p>
-      <w:pPr>
-        <w:pStyle w:val="style21"/>
-      </w:pPr>
-      <w:r>
-        <w:rPr/>
-        <w:t>«Я не хочу умирать!»: [подумал] &lt;герой&gt;, но Смерть осталась глуха.</w:t>
-      </w:r>
-    </w:p>
-    <w:p>
-      <w:pPr>
-        <w:pStyle w:val="style21"/>
-      </w:pPr>
-      <w:r>
-        <w:rPr/>
-        <w:t>В1:&lt;монстр&gt; оказался сильнее. «Смерть – это лишь продолжение пути»: проносится в голове героя перед продолжением пути.</w:t>
-      </w:r>
-    </w:p>
-    <w:p>
-      <w:pPr>
-        <w:pStyle w:val="style21"/>
-      </w:pPr>
-      <w:r>
-        <w:rPr/>
-        <w:t>В2:&lt;монстр&gt; оказался сильнее. «Смерть – это лишь продолжение пути»: думает &lt;герой&gt; умирая.</w:t>
-      </w:r>
-    </w:p>
-    <w:p>
-      <w:pPr>
-        <w:pStyle w:val="style21"/>
-      </w:pPr>
-      <w:r>
-        <w:rPr/>
-        <w:t>«Надо же, а ведь почти [победил]»: думает &lt;герой&gt; утыкаясь лицом в землю.</w:t>
-      </w:r>
-    </w:p>
-    <w:p>
-      <w:pPr>
-        <w:pStyle w:val="style21"/>
-      </w:pPr>
-      <w:r>
-        <w:rPr/>
-        <w:t>Атака &lt;монстра&gt;, и Мать Сыра Земля обнимает героя.</w:t>
-      </w:r>
-    </w:p>
-    <w:p>
-      <w:pPr>
-        <w:pStyle w:val="style21"/>
-      </w:pPr>
-      <w:r>
-        <w:rPr/>
-        <w:t>Вольт! Кувырок! Не-е-ет! &lt;герой&gt; совершает ошибку и платит за неё жизнью…</w:t>
-      </w:r>
-    </w:p>
-    <w:p>
-      <w:pPr>
-        <w:pStyle w:val="style21"/>
-      </w:pPr>
-      <w:r>
-        <w:rPr/>
-        <w:t>&lt;герой&gt; сбивается с дыхания, теряет скорость, и уже ни что не может его спасти от стремительной атаки &lt;монстра&gt;. Смерть пришла быстро, а за ней и покой.</w:t>
-      </w:r>
-    </w:p>
-    <w:p>
-      <w:pPr>
-        <w:pStyle w:val="style21"/>
-      </w:pPr>
-      <w:r>
-        <w:rPr/>
-        <w:t>&lt;монстр&gt; наносит сокрушительный удар, &lt;герой&gt; падает навзничь, подходит кто-то в чёрном и с косой, занавес.</w:t>
-      </w:r>
-    </w:p>
-    <w:p>
-      <w:pPr>
-        <w:pStyle w:val="style21"/>
-      </w:pPr>
-      <w:r>
-        <w:rPr/>
-        <w:t>&lt;монстр&gt; наносит удар, чем организует встречу герою с курносой.</w:t>
-      </w:r>
-    </w:p>
-    <w:p>
-      <w:pPr>
-        <w:pStyle w:val="style21"/>
-      </w:pPr>
-      <w:r>
-        <w:rPr/>
-        <w:t>&lt;герой&gt; поскальзывается и падает, а &lt;монстр&gt; уже не даёт [ему] подняться.</w:t>
-      </w:r>
-    </w:p>
-    <w:p>
-      <w:pPr>
-        <w:pStyle w:val="style21"/>
-      </w:pPr>
-      <w:r>
-        <w:rPr/>
-        <w:t>Где это видано: &lt;герой&gt; [погиб] сражаясь с &lt;монстром&gt;? А вот поди ж ты…</w:t>
-      </w:r>
-    </w:p>
-    <w:p>
-      <w:pPr>
-        <w:pStyle w:val="style21"/>
-      </w:pPr>
-      <w:r>
-        <w:rPr/>
-        <w:t>В страшных муках &lt;герой&gt; принимает смерть от &lt;монстра&gt;.</w:t>
-      </w:r>
-    </w:p>
-    <w:p>
-      <w:pPr>
-        <w:pStyle w:val="style21"/>
-      </w:pPr>
-      <w:r>
-        <w:rPr/>
-        <w:t>Пальцы правой руки [героя] ещё скребут землю, но сознание [его] уже погасло.</w:t>
-      </w:r>
-    </w:p>
-    <w:p>
-      <w:pPr>
-        <w:pStyle w:val="style21"/>
-      </w:pPr>
-      <w:r>
-        <w:rPr/>
-        <w:t>Последняя атака &lt;монстра&gt; приносит [герою] бесславную смерть.</w:t>
-      </w:r>
-    </w:p>
-    <w:p>
-      <w:pPr>
-        <w:pStyle w:val="style21"/>
-      </w:pPr>
-      <w:r>
-        <w:rPr/>
-        <w:t>Победа была близка, но &lt;монстр&gt; [оказался] проворней. &lt;герой&gt; погиб.</w:t>
-      </w:r>
-    </w:p>
-    <w:p>
-      <w:pPr>
-        <w:pStyle w:val="style21"/>
-      </w:pPr>
-      <w:r>
-        <w:rPr/>
-        <w:t>&lt;герой&gt;, забывший о защите, повержен.</w:t>
-      </w:r>
-    </w:p>
-    <w:p>
-      <w:pPr>
-        <w:pStyle w:val="style21"/>
-      </w:pPr>
-      <w:r>
-        <w:rPr/>
-        <w:t>&lt;монстр&gt; наносит молниеносный удар, в пыль впитывается горячая кровь [героя].</w:t>
-      </w:r>
-    </w:p>
-    <w:p>
-      <w:pPr>
-        <w:pStyle w:val="style21"/>
-      </w:pPr>
-      <w:r>
-        <w:rPr/>
-      </w:r>
-    </w:p>
-    <w:p>
-      <w:pPr>
-        <w:pStyle w:val="style21"/>
-      </w:pPr>
-      <w:r>
-        <w:rPr/>
-      </w:r>
-    </w:p>
     <w:p>
       <w:pPr>
         <w:pStyle w:val="style21"/>
@@ -1157,7 +635,7 @@
       <w:pgNumType w:fmt="decimal"/>
       <w:formProt w:val="false"/>
       <w:textDirection w:val="lrTb"/>
-      <w:docGrid w:charSpace="4096" w:linePitch="360" w:type="default"/>
+      <w:docGrid w:charSpace="8192" w:linePitch="360" w:type="default"/>
     </w:sectPr>
   </w:body>
 </w:document>
@@ -1178,7 +656,7 @@
     </w:pPr>
     <w:rPr>
       <w:rFonts w:ascii="Calibri" w:cs="Calibri" w:eastAsia="Droid Sans" w:hAnsi="Calibri"/>
-      <w:color w:val="auto"/>
+      <w:color w:val="00000A"/>
       <w:sz w:val="22"/>
       <w:szCs w:val="22"/>
       <w:lang w:bidi="ar-SA" w:eastAsia="en-US" w:val="ru-RU"/>
@@ -1261,7 +739,7 @@
     </w:pPr>
     <w:rPr>
       <w:rFonts w:ascii="Calibri" w:cs="Calibri" w:eastAsia="Droid Sans" w:hAnsi="Calibri"/>
-      <w:color w:val="auto"/>
+      <w:color w:val="00000A"/>
       <w:sz w:val="22"/>
       <w:szCs w:val="22"/>
       <w:lang w:bidi="ar-SA" w:eastAsia="en-US" w:val="ru-RU"/>
